--- a/Lecture materials (Antonius)/REVIEW OF BASIC PROGRAMMING CONCEPTS-3.docx
+++ b/Lecture materials (Antonius)/REVIEW OF BASIC PROGRAMMING CONCEPTS-3.docx
@@ -713,7 +713,6 @@
           <w:rFonts w:ascii="Courier New" w:hAnsi="Courier New" w:cs="Courier New"/>
         </w:rPr>
       </w:pPr>
-      <w:bookmarkStart w:id="0" w:name="_GoBack"/>
       <w:r>
         <w:rPr>
           <w:rFonts w:ascii="Courier New" w:hAnsi="Courier New" w:cs="Courier New"/>
@@ -797,243 +796,161 @@
           </mc:Fallback>
         </mc:AlternateContent>
       </w:r>
+      <w:r>
+        <w:rPr>
+          <w:rFonts w:ascii="Courier New" w:hAnsi="Courier New" w:cs="Courier New"/>
+        </w:rPr>
+        <w:tab/>
+      </w:r>
+      <w:r>
+        <w:rPr>
+          <w:rFonts w:ascii="Courier New" w:hAnsi="Courier New" w:cs="Courier New"/>
+        </w:rPr>
+        <w:tab/>
+        <w:t>{</w:t>
+      </w:r>
+    </w:p>
+    <w:p>
+      <w:pPr>
+        <w:spacing w:after="0"/>
+        <w:rPr>
+          <w:rFonts w:ascii="Courier New" w:hAnsi="Courier New" w:cs="Courier New"/>
+        </w:rPr>
+      </w:pPr>
+      <w:r>
+        <w:rPr>
+          <w:rFonts w:ascii="Courier New" w:hAnsi="Courier New" w:cs="Courier New"/>
+        </w:rPr>
+        <w:tab/>
+      </w:r>
+      <w:r>
+        <w:rPr>
+          <w:rFonts w:ascii="Courier New" w:hAnsi="Courier New" w:cs="Courier New"/>
+        </w:rPr>
+        <w:tab/>
+      </w:r>
+      <w:r>
+        <w:rPr>
+          <w:rFonts w:ascii="Courier New" w:hAnsi="Courier New" w:cs="Courier New"/>
+        </w:rPr>
+        <w:tab/>
+      </w:r>
+      <w:proofErr w:type="gramStart"/>
+      <w:r>
+        <w:rPr>
+          <w:rFonts w:ascii="Courier New" w:hAnsi="Courier New" w:cs="Courier New"/>
+        </w:rPr>
+        <w:t>for</w:t>
+      </w:r>
+      <w:proofErr w:type="gramEnd"/>
+      <w:r>
+        <w:rPr>
+          <w:rFonts w:ascii="Courier New" w:hAnsi="Courier New" w:cs="Courier New"/>
+        </w:rPr>
+        <w:t xml:space="preserve"> (</w:t>
+      </w:r>
+      <w:r>
+        <w:rPr>
+          <w:rFonts w:ascii="Courier New" w:hAnsi="Courier New" w:cs="Courier New"/>
+        </w:rPr>
+        <w:t xml:space="preserve">   </w:t>
+      </w:r>
+      <w:proofErr w:type="spellStart"/>
+      <w:r>
+        <w:rPr>
+          <w:rFonts w:ascii="Courier New" w:hAnsi="Courier New" w:cs="Courier New"/>
+        </w:rPr>
+        <w:t>int</w:t>
+      </w:r>
+      <w:proofErr w:type="spellEnd"/>
+      <w:r>
+        <w:rPr>
+          <w:rFonts w:ascii="Courier New" w:hAnsi="Courier New" w:cs="Courier New"/>
+        </w:rPr>
+        <w:t xml:space="preserve"> </w:t>
+      </w:r>
+      <w:proofErr w:type="spellStart"/>
+      <w:r>
+        <w:rPr>
+          <w:rFonts w:ascii="Courier New" w:hAnsi="Courier New" w:cs="Courier New"/>
+        </w:rPr>
+        <w:t>i</w:t>
+      </w:r>
+      <w:proofErr w:type="spellEnd"/>
+      <w:r>
+        <w:rPr>
+          <w:rFonts w:ascii="Courier New" w:hAnsi="Courier New" w:cs="Courier New"/>
+        </w:rPr>
+        <w:t xml:space="preserve">=number; </w:t>
+      </w:r>
+      <w:proofErr w:type="spellStart"/>
+      <w:r>
+        <w:rPr>
+          <w:rFonts w:ascii="Courier New" w:hAnsi="Courier New" w:cs="Courier New"/>
+        </w:rPr>
+        <w:t>i</w:t>
+      </w:r>
+      <w:proofErr w:type="spellEnd"/>
+      <w:r>
+        <w:rPr>
+          <w:rFonts w:ascii="Courier New" w:hAnsi="Courier New" w:cs="Courier New"/>
+        </w:rPr>
+        <w:t>&gt;</w:t>
+      </w:r>
+      <w:r>
+        <w:rPr>
+          <w:rFonts w:ascii="Courier New" w:hAnsi="Courier New" w:cs="Courier New"/>
+        </w:rPr>
+        <w:t>=</w:t>
+      </w:r>
+      <w:r>
+        <w:rPr>
+          <w:rFonts w:ascii="Courier New" w:hAnsi="Courier New" w:cs="Courier New"/>
+        </w:rPr>
+        <w:t xml:space="preserve">0; </w:t>
+      </w:r>
+      <w:proofErr w:type="spellStart"/>
+      <w:r>
+        <w:rPr>
+          <w:rFonts w:ascii="Courier New" w:hAnsi="Courier New" w:cs="Courier New"/>
+        </w:rPr>
+        <w:t>i</w:t>
+      </w:r>
+      <w:proofErr w:type="spellEnd"/>
+      <w:r>
+        <w:rPr>
+          <w:rFonts w:ascii="Courier New" w:hAnsi="Courier New" w:cs="Courier New"/>
+        </w:rPr>
+        <w:t>--</w:t>
+      </w:r>
+      <w:r>
+        <w:rPr>
+          <w:rFonts w:ascii="Courier New" w:hAnsi="Courier New" w:cs="Courier New"/>
+        </w:rPr>
+        <w:t xml:space="preserve">  </w:t>
+      </w:r>
+      <w:r>
+        <w:rPr>
+          <w:rFonts w:ascii="Courier New" w:hAnsi="Courier New" w:cs="Courier New"/>
+        </w:rPr>
+        <w:t xml:space="preserve">         </w:t>
+      </w:r>
+      <w:r>
+        <w:rPr>
+          <w:rFonts w:ascii="Courier New" w:hAnsi="Courier New" w:cs="Courier New"/>
+        </w:rPr>
+        <w:t>)</w:t>
+      </w:r>
+    </w:p>
+    <w:p>
+      <w:pPr>
+        <w:spacing w:after="0"/>
+        <w:rPr>
+          <w:rFonts w:ascii="Courier New" w:hAnsi="Courier New" w:cs="Courier New"/>
+        </w:rPr>
+      </w:pPr>
+      <w:bookmarkStart w:id="0" w:name="_GoBack"/>
       <w:bookmarkEnd w:id="0"/>
-      <w:r>
-        <w:rPr>
-          <w:rFonts w:ascii="Courier New" w:hAnsi="Courier New" w:cs="Courier New"/>
-        </w:rPr>
-        <w:tab/>
-      </w:r>
-      <w:r>
-        <w:rPr>
-          <w:rFonts w:ascii="Courier New" w:hAnsi="Courier New" w:cs="Courier New"/>
-        </w:rPr>
-        <w:tab/>
-        <w:t>{</w:t>
-      </w:r>
-    </w:p>
-    <w:p>
-      <w:pPr>
-        <w:spacing w:after="0"/>
-        <w:rPr>
-          <w:rFonts w:ascii="Courier New" w:hAnsi="Courier New" w:cs="Courier New"/>
-        </w:rPr>
-      </w:pPr>
-      <w:r>
-        <w:rPr>
-          <w:rFonts w:ascii="Courier New" w:hAnsi="Courier New" w:cs="Courier New"/>
-        </w:rPr>
-        <w:tab/>
-      </w:r>
-      <w:r>
-        <w:rPr>
-          <w:rFonts w:ascii="Courier New" w:hAnsi="Courier New" w:cs="Courier New"/>
-        </w:rPr>
-        <w:tab/>
-      </w:r>
-      <w:r>
-        <w:rPr>
-          <w:rFonts w:ascii="Courier New" w:hAnsi="Courier New" w:cs="Courier New"/>
-        </w:rPr>
-        <w:tab/>
-      </w:r>
-      <w:proofErr w:type="gramStart"/>
-      <w:r>
-        <w:rPr>
-          <w:rFonts w:ascii="Courier New" w:hAnsi="Courier New" w:cs="Courier New"/>
-        </w:rPr>
-        <w:t>for</w:t>
-      </w:r>
-      <w:proofErr w:type="gramEnd"/>
-      <w:r>
-        <w:rPr>
-          <w:rFonts w:ascii="Courier New" w:hAnsi="Courier New" w:cs="Courier New"/>
-        </w:rPr>
-        <w:t xml:space="preserve"> (</w:t>
-      </w:r>
-      <w:r>
-        <w:rPr>
-          <w:rFonts w:ascii="Courier New" w:hAnsi="Courier New" w:cs="Courier New"/>
-        </w:rPr>
-        <w:t xml:space="preserve">   </w:t>
-      </w:r>
-      <w:proofErr w:type="spellStart"/>
-      <w:r>
-        <w:rPr>
-          <w:rFonts w:ascii="Courier New" w:hAnsi="Courier New" w:cs="Courier New"/>
-        </w:rPr>
-        <w:t>int</w:t>
-      </w:r>
-      <w:proofErr w:type="spellEnd"/>
-      <w:r>
-        <w:rPr>
-          <w:rFonts w:ascii="Courier New" w:hAnsi="Courier New" w:cs="Courier New"/>
-        </w:rPr>
-        <w:t xml:space="preserve"> </w:t>
-      </w:r>
-      <w:proofErr w:type="spellStart"/>
-      <w:r>
-        <w:rPr>
-          <w:rFonts w:ascii="Courier New" w:hAnsi="Courier New" w:cs="Courier New"/>
-        </w:rPr>
-        <w:t>i</w:t>
-      </w:r>
-      <w:proofErr w:type="spellEnd"/>
-      <w:r>
-        <w:rPr>
-          <w:rFonts w:ascii="Courier New" w:hAnsi="Courier New" w:cs="Courier New"/>
-        </w:rPr>
-        <w:t xml:space="preserve">=number; </w:t>
-      </w:r>
-      <w:proofErr w:type="spellStart"/>
-      <w:r>
-        <w:rPr>
-          <w:rFonts w:ascii="Courier New" w:hAnsi="Courier New" w:cs="Courier New"/>
-        </w:rPr>
-        <w:t>i</w:t>
-      </w:r>
-      <w:proofErr w:type="spellEnd"/>
-      <w:r>
-        <w:rPr>
-          <w:rFonts w:ascii="Courier New" w:hAnsi="Courier New" w:cs="Courier New"/>
-        </w:rPr>
-        <w:t>&gt;</w:t>
-      </w:r>
-      <w:r>
-        <w:rPr>
-          <w:rFonts w:ascii="Courier New" w:hAnsi="Courier New" w:cs="Courier New"/>
-        </w:rPr>
-        <w:t>=</w:t>
-      </w:r>
-      <w:r>
-        <w:rPr>
-          <w:rFonts w:ascii="Courier New" w:hAnsi="Courier New" w:cs="Courier New"/>
-        </w:rPr>
-        <w:t xml:space="preserve">0; </w:t>
-      </w:r>
-      <w:proofErr w:type="spellStart"/>
-      <w:r>
-        <w:rPr>
-          <w:rFonts w:ascii="Courier New" w:hAnsi="Courier New" w:cs="Courier New"/>
-        </w:rPr>
-        <w:t>i</w:t>
-      </w:r>
-      <w:proofErr w:type="spellEnd"/>
-      <w:r>
-        <w:rPr>
-          <w:rFonts w:ascii="Courier New" w:hAnsi="Courier New" w:cs="Courier New"/>
-        </w:rPr>
-        <w:t>--</w:t>
-      </w:r>
-      <w:r>
-        <w:rPr>
-          <w:rFonts w:ascii="Courier New" w:hAnsi="Courier New" w:cs="Courier New"/>
-        </w:rPr>
-        <w:t xml:space="preserve">  </w:t>
-      </w:r>
-      <w:r>
-        <w:rPr>
-          <w:rFonts w:ascii="Courier New" w:hAnsi="Courier New" w:cs="Courier New"/>
-        </w:rPr>
-        <w:t xml:space="preserve">         </w:t>
-      </w:r>
-      <w:r>
-        <w:rPr>
-          <w:rFonts w:ascii="Courier New" w:hAnsi="Courier New" w:cs="Courier New"/>
-        </w:rPr>
-        <w:t>)</w:t>
-      </w:r>
-    </w:p>
-    <w:p>
-      <w:pPr>
-        <w:spacing w:after="0"/>
-        <w:rPr>
-          <w:rFonts w:ascii="Courier New" w:hAnsi="Courier New" w:cs="Courier New"/>
-        </w:rPr>
-      </w:pPr>
-      <w:r>
-        <w:rPr>
-          <w:rFonts w:ascii="Courier New" w:hAnsi="Courier New" w:cs="Courier New"/>
-          <w:noProof/>
-        </w:rPr>
-        <mc:AlternateContent>
-          <mc:Choice Requires="wps">
-            <w:drawing>
-              <wp:anchor distT="0" distB="0" distL="114300" distR="114300" simplePos="0" relativeHeight="251663360" behindDoc="0" locked="0" layoutInCell="1" allowOverlap="1" wp14:anchorId="7DA571D0" wp14:editId="4F0C39F7">
-                <wp:simplePos x="0" y="0"/>
-                <wp:positionH relativeFrom="column">
-                  <wp:posOffset>1832610</wp:posOffset>
-                </wp:positionH>
-                <wp:positionV relativeFrom="paragraph">
-                  <wp:posOffset>144780</wp:posOffset>
-                </wp:positionV>
-                <wp:extent cx="2714625" cy="238125"/>
-                <wp:effectExtent l="0" t="0" r="28575" b="28575"/>
-                <wp:wrapNone/>
-                <wp:docPr id="3" name="Rectangle 3"/>
-                <wp:cNvGraphicFramePr/>
-                <a:graphic xmlns:a="http://schemas.openxmlformats.org/drawingml/2006/main">
-                  <a:graphicData uri="http://schemas.microsoft.com/office/word/2010/wordprocessingShape">
-                    <wps:wsp>
-                      <wps:cNvSpPr/>
-                      <wps:spPr>
-                        <a:xfrm>
-                          <a:off x="0" y="0"/>
-                          <a:ext cx="2714625" cy="238125"/>
-                        </a:xfrm>
-                        <a:prstGeom prst="rect">
-                          <a:avLst/>
-                        </a:prstGeom>
-                        <a:solidFill>
-                          <a:schemeClr val="bg2"/>
-                        </a:solidFill>
-                        <a:ln>
-                          <a:solidFill>
-                            <a:schemeClr val="tx1"/>
-                          </a:solidFill>
-                        </a:ln>
-                      </wps:spPr>
-                      <wps:style>
-                        <a:lnRef idx="2">
-                          <a:schemeClr val="accent1">
-                            <a:shade val="50000"/>
-                          </a:schemeClr>
-                        </a:lnRef>
-                        <a:fillRef idx="1">
-                          <a:schemeClr val="accent1"/>
-                        </a:fillRef>
-                        <a:effectRef idx="0">
-                          <a:schemeClr val="accent1"/>
-                        </a:effectRef>
-                        <a:fontRef idx="minor">
-                          <a:schemeClr val="lt1"/>
-                        </a:fontRef>
-                      </wps:style>
-                      <wps:bodyPr rot="0" spcFirstLastPara="0" vertOverflow="overflow" horzOverflow="overflow" vert="horz" wrap="square" lIns="91440" tIns="45720" rIns="91440" bIns="45720" numCol="1" spcCol="0" rtlCol="0" fromWordArt="0" anchor="ctr" anchorCtr="0" forceAA="0" compatLnSpc="1">
-                        <a:prstTxWarp prst="textNoShape">
-                          <a:avLst/>
-                        </a:prstTxWarp>
-                        <a:noAutofit/>
-                      </wps:bodyPr>
-                    </wps:wsp>
-                  </a:graphicData>
-                </a:graphic>
-                <wp14:sizeRelH relativeFrom="margin">
-                  <wp14:pctWidth>0</wp14:pctWidth>
-                </wp14:sizeRelH>
-                <wp14:sizeRelV relativeFrom="margin">
-                  <wp14:pctHeight>0</wp14:pctHeight>
-                </wp14:sizeRelV>
-              </wp:anchor>
-            </w:drawing>
-          </mc:Choice>
-          <mc:Fallback>
-            <w:pict>
-              <v:rect w14:anchorId="71D89DAF" id="Rectangle 3" o:spid="_x0000_s1026" style="position:absolute;margin-left:144.3pt;margin-top:11.4pt;width:213.75pt;height:18.75pt;z-index:251663360;visibility:visible;mso-wrap-style:square;mso-width-percent:0;mso-height-percent:0;mso-wrap-distance-left:9pt;mso-wrap-distance-top:0;mso-wrap-distance-right:9pt;mso-wrap-distance-bottom:0;mso-position-horizontal:absolute;mso-position-horizontal-relative:text;mso-position-vertical:absolute;mso-position-vertical-relative:text;mso-width-percent:0;mso-height-percent:0;mso-width-relative:margin;mso-height-relative:margin;v-text-anchor:middle" o:gfxdata="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" fillcolor="#e7e6e6 [3214]" strokecolor="black [3213]" strokeweight="1pt"/>
-            </w:pict>
-          </mc:Fallback>
-        </mc:AlternateContent>
-      </w:r>
       <w:r>
         <w:rPr>
           <w:rFonts w:ascii="Courier New" w:hAnsi="Courier New" w:cs="Courier New"/>
